--- a/Documents/Reflection report.docx
+++ b/Documents/Reflection report.docx
@@ -12,7 +12,26 @@
     </w:p>
     <w:p>
       <w:r>
-        <w:t>TODO: Write this</w:t>
+        <w:t>This report will serve as a short overview of the choices I have made for my simulation, and how I think those choices have impacted the final project – as well as a snapshot of my current progress and challenges.</w:t>
+      </w:r>
+    </w:p>
+    <w:p>
+      <w:r>
+        <w:t>My simulation, tentatively named “Simulbox” (Simulation + sandbox) is built on the idea of a modern 3D reimagining of the old flash game “Powder Game” where you play with pixelated particles in a sandbox environment. My idea is to uses voxels (essentially 3D pixels) to bring this idea to life in three dimensions.</w:t>
+      </w:r>
+    </w:p>
+    <w:p>
+      <w:r>
+        <w:t xml:space="preserve">It turns out the preliminary base code required for such a project is no trivial task. While working on the project so far, I have spent </w:t>
+      </w:r>
+      <w:r>
+        <w:t>most of</w:t>
+      </w:r>
+      <w:r>
+        <w:t xml:space="preserve"> my time either researching or working on the base classes for the voxel system. </w:t>
+      </w:r>
+      <w:r>
+        <w:t>I also decided to implement the command system, both as a learning experience and because undo/redo functionality is neat. I have finally gotten both these systems mostly set up, but that also means I haven’t had a lot of time for actual “fun” functionality – so the simulation is relatively boring at it’s current stage.</w:t>
       </w:r>
     </w:p>
     <w:sectPr>

--- a/Documents/Reflection report.docx
+++ b/Documents/Reflection report.docx
@@ -31,7 +31,13 @@
         <w:t xml:space="preserve"> my time either researching or working on the base classes for the voxel system. </w:t>
       </w:r>
       <w:r>
-        <w:t>I also decided to implement the command system, both as a learning experience and because undo/redo functionality is neat. I have finally gotten both these systems mostly set up, but that also means I haven’t had a lot of time for actual “fun” functionality – so the simulation is relatively boring at it’s current stage.</w:t>
+        <w:t xml:space="preserve">I also decided to implement the command system, both as a learning experience and because undo/redo functionality is neat. I have finally gotten both these systems mostly set up, but that also means I haven’t had a lot of time for actual “fun” functionality – so the simulation is relatively boring at </w:t>
+      </w:r>
+      <w:r>
+        <w:t>its</w:t>
+      </w:r>
+      <w:r>
+        <w:t xml:space="preserve"> current stage.</w:t>
       </w:r>
     </w:p>
     <w:sectPr>

--- a/Documents/Reflection report.docx
+++ b/Documents/Reflection report.docx
@@ -31,13 +31,29 @@
         <w:t xml:space="preserve"> my time either researching or working on the base classes for the voxel system. </w:t>
       </w:r>
       <w:r>
-        <w:t xml:space="preserve">I also decided to implement the command system, both as a learning experience and because undo/redo functionality is neat. I have finally gotten both these systems mostly set up, but that also means I haven’t had a lot of time for actual “fun” functionality – so the simulation is relatively boring at </w:t>
-      </w:r>
-      <w:r>
-        <w:t>its</w:t>
-      </w:r>
-      <w:r>
-        <w:t xml:space="preserve"> current stage.</w:t>
+        <w:t xml:space="preserve">I also decided to implement the command system, both as a learning experience and because undo/redo functionality is neat. I have finally gotten both these systems mostly set up, but that also means I haven’t had a lot of time </w:t>
+      </w:r>
+      <w:r>
+        <w:t>to get to implement the main content of the game (more element types/ways to interact with the sandbox).</w:t>
+      </w:r>
+    </w:p>
+    <w:p>
+      <w:r>
+        <w:t xml:space="preserve">Right </w:t>
+      </w:r>
+      <w:r>
+        <w:t>now,</w:t>
+      </w:r>
+      <w:r>
+        <w:t xml:space="preserve"> I just have </w:t>
+      </w:r>
+      <w:r>
+        <w:t>sand, grass, and fire.</w:t>
+      </w:r>
+    </w:p>
+    <w:p>
+      <w:r>
+        <w:t>I have plenty of time to work on this to develop it further though – I am basically finished with the folder exam in VisSim. Please provide feedback as to what more you could want / how much more the simulation would need for the highest grade.</w:t>
       </w:r>
     </w:p>
     <w:sectPr>
